--- a/Ilana’s summer work plan.docx
+++ b/Ilana’s summer work plan.docx
@@ -22,7 +22,21 @@
     <w:p/>
     <w:p>
       <w:r>
-        <w:t xml:space="preserve">May 28 – June 1: </w:t>
+        <w:t>Goal: have proposal ready by December</w:t>
+      </w:r>
+    </w:p>
+    <w:p/>
+    <w:p>
+      <w:r>
+        <w:t>June 3-14: Ilana</w:t>
+      </w:r>
+      <w:r>
+        <w:t xml:space="preserve"> in Scotland</w:t>
+      </w:r>
+    </w:p>
+    <w:p>
+      <w:r>
+        <w:t xml:space="preserve">When back: </w:t>
       </w:r>
     </w:p>
     <w:p>
@@ -30,17 +44,14 @@
         <w:pStyle w:val="ListParagraph"/>
         <w:numPr>
           <w:ilvl w:val="0"/>
-          <w:numId w:val="1"/>
-        </w:numPr>
-      </w:pPr>
-      <w:r>
-        <w:t>Re</w:t>
-      </w:r>
-      <w:r>
-        <w:t>vise</w:t>
-      </w:r>
-      <w:r>
-        <w:t xml:space="preserve"> abstracts</w:t>
+          <w:numId w:val="5"/>
+        </w:numPr>
+      </w:pPr>
+      <w:r>
+        <w:t>S</w:t>
+      </w:r>
+      <w:r>
+        <w:t>et up weekly meetings with Deb and Brandy</w:t>
       </w:r>
     </w:p>
     <w:p>
@@ -48,217 +59,104 @@
         <w:pStyle w:val="ListParagraph"/>
         <w:numPr>
           <w:ilvl w:val="0"/>
-          <w:numId w:val="1"/>
-        </w:numPr>
-      </w:pPr>
-      <w:r>
-        <w:t>Meet with Gary (?)</w:t>
-      </w:r>
-    </w:p>
-    <w:p>
-      <w:pPr>
-        <w:pStyle w:val="ListParagraph"/>
-        <w:numPr>
-          <w:ilvl w:val="0"/>
-          <w:numId w:val="1"/>
-        </w:numPr>
-      </w:pPr>
-      <w:r>
-        <w:t>Get salary figured out</w:t>
+          <w:numId w:val="5"/>
+        </w:numPr>
+      </w:pPr>
+      <w:r>
+        <w:t>Make a progress tracking chart</w:t>
+      </w:r>
+      <w:r>
+        <w:t xml:space="preserve"> if you want</w:t>
       </w:r>
     </w:p>
     <w:p/>
     <w:p>
       <w:r>
-        <w:t>June 3-14: Ilana</w:t>
-      </w:r>
-      <w:r>
-        <w:t xml:space="preserve"> in Scotland</w:t>
-      </w:r>
-    </w:p>
-    <w:p/>
-    <w:p>
-      <w:r>
-        <w:t>Remainder of summer:</w:t>
-      </w:r>
-    </w:p>
-    <w:p>
-      <w:pPr>
-        <w:pStyle w:val="ListParagraph"/>
-        <w:numPr>
-          <w:ilvl w:val="0"/>
-          <w:numId w:val="2"/>
-        </w:numPr>
-      </w:pPr>
-      <w:r>
-        <w:t>Less math, more simulations</w:t>
-      </w:r>
-    </w:p>
-    <w:p>
-      <w:pPr>
-        <w:pStyle w:val="ListParagraph"/>
-        <w:numPr>
-          <w:ilvl w:val="0"/>
-          <w:numId w:val="2"/>
-        </w:numPr>
-      </w:pPr>
-      <w:r>
-        <w:t>Maya will help simulate data</w:t>
-      </w:r>
-    </w:p>
-    <w:p>
-      <w:pPr>
-        <w:pStyle w:val="ListParagraph"/>
-        <w:numPr>
-          <w:ilvl w:val="1"/>
-          <w:numId w:val="2"/>
-        </w:numPr>
-      </w:pPr>
-      <w:r>
-        <w:t>Maya will generate data, Ilana will work on missingness algorithm</w:t>
-      </w:r>
-    </w:p>
-    <w:p>
-      <w:pPr>
-        <w:pStyle w:val="ListParagraph"/>
-        <w:numPr>
-          <w:ilvl w:val="0"/>
-          <w:numId w:val="2"/>
-        </w:numPr>
-      </w:pPr>
-      <w:r>
-        <w:t>Only worry about full rank X</w:t>
-      </w:r>
-    </w:p>
-    <w:p/>
-    <w:p>
-      <w:r>
-        <w:t>Specific tasks</w:t>
-      </w:r>
-    </w:p>
-    <w:p>
-      <w:pPr>
-        <w:pStyle w:val="ListParagraph"/>
-        <w:numPr>
-          <w:ilvl w:val="0"/>
-          <w:numId w:val="2"/>
-        </w:numPr>
-      </w:pPr>
-      <w:r>
-        <w:t xml:space="preserve">Brandy will show Ilana where she </w:t>
-      </w:r>
-      <w:r>
-        <w:t>to store</w:t>
-      </w:r>
-      <w:r>
-        <w:t xml:space="preserve"> files and </w:t>
-      </w:r>
-      <w:r>
-        <w:t>how to document</w:t>
-      </w:r>
-    </w:p>
-    <w:p>
-      <w:pPr>
-        <w:pStyle w:val="ListParagraph"/>
-        <w:numPr>
-          <w:ilvl w:val="0"/>
-          <w:numId w:val="2"/>
-        </w:numPr>
-      </w:pPr>
-      <w:r>
-        <w:t>Finish Bonferroni correction proof</w:t>
-      </w:r>
-    </w:p>
-    <w:p>
-      <w:pPr>
-        <w:pStyle w:val="ListParagraph"/>
-        <w:numPr>
-          <w:ilvl w:val="0"/>
-          <w:numId w:val="2"/>
-        </w:numPr>
-      </w:pPr>
-      <w:r>
-        <w:t xml:space="preserve">Make </w:t>
-      </w:r>
-      <w:r>
-        <w:t>data generator that can generate correlated outcomes for different sample sizes, percentages of missingness, correlations between outcomes (sigma), and betas</w:t>
-      </w:r>
-      <w:r>
-        <w:t xml:space="preserve">. </w:t>
-      </w:r>
-    </w:p>
-    <w:p>
-      <w:pPr>
-        <w:pStyle w:val="ListParagraph"/>
-        <w:numPr>
-          <w:ilvl w:val="1"/>
-          <w:numId w:val="2"/>
-        </w:numPr>
-      </w:pPr>
-      <w:r>
-        <w:t>I</w:t>
-      </w:r>
-      <w:r>
-        <w:t xml:space="preserve">s this </w:t>
-      </w:r>
-      <w:r>
-        <w:t>what Maya will work on as well?</w:t>
-      </w:r>
-    </w:p>
-    <w:p>
-      <w:pPr>
-        <w:pStyle w:val="ListParagraph"/>
-        <w:numPr>
-          <w:ilvl w:val="1"/>
-          <w:numId w:val="2"/>
-        </w:numPr>
-      </w:pPr>
-      <w:r>
-        <w:t xml:space="preserve">Generate Gaussian </w:t>
-      </w:r>
-      <w:r>
-        <w:t xml:space="preserve">data using </w:t>
-      </w:r>
-      <w:r>
-        <w:t>missingness mechanism developed by Qaqish</w:t>
-      </w:r>
-    </w:p>
-    <w:p>
-      <w:pPr>
-        <w:pStyle w:val="ListParagraph"/>
-        <w:numPr>
-          <w:ilvl w:val="2"/>
-          <w:numId w:val="2"/>
-        </w:numPr>
-      </w:pPr>
-      <w:r>
-        <w:t>Kevin Josey paper describes mechanism, as well as</w:t>
-      </w:r>
-      <w:r>
-        <w:t xml:space="preserve"> Qaqish paper </w:t>
-      </w:r>
-      <w:r>
-        <w:t>in dropbox folder</w:t>
-      </w:r>
-    </w:p>
-    <w:p>
-      <w:pPr>
-        <w:pStyle w:val="ListParagraph"/>
-        <w:numPr>
-          <w:ilvl w:val="1"/>
-          <w:numId w:val="2"/>
-        </w:numPr>
-      </w:pPr>
-      <w:r>
-        <w:t>Start with full Y, sick the gremlin on i</w:t>
-      </w:r>
-      <w:r>
-        <w:t xml:space="preserve">t, then generate X (or else </w:t>
+        <w:t xml:space="preserve">Tasks </w:t>
+      </w:r>
+      <w:r>
+        <w:t xml:space="preserve">for summer </w:t>
+      </w:r>
+      <w:r>
+        <w:t>–</w:t>
+      </w:r>
+      <w:r>
+        <w:t xml:space="preserve"> split</w:t>
+      </w:r>
+      <w:r>
+        <w:t xml:space="preserve"> time between the</w:t>
+      </w:r>
+      <w:r>
+        <w:t>se</w:t>
+      </w:r>
+      <w:r>
+        <w:t xml:space="preserve"> three</w:t>
+      </w:r>
+      <w:r>
+        <w:t xml:space="preserve"> things</w:t>
       </w:r>
       <w:bookmarkStart w:id="0" w:name="_GoBack"/>
       <w:bookmarkEnd w:id="0"/>
       <w:r>
-        <w:t>may run into less than full rank X)</w:t>
+        <w:t xml:space="preserve"> so you don’t get burnt out</w:t>
+      </w:r>
+    </w:p>
+    <w:p/>
+    <w:p>
+      <w:pPr>
+        <w:pStyle w:val="ListParagraph"/>
+        <w:numPr>
+          <w:ilvl w:val="0"/>
+          <w:numId w:val="4"/>
+        </w:numPr>
+      </w:pPr>
+      <w:r>
+        <w:t>Writing</w:t>
+      </w:r>
+    </w:p>
+    <w:p>
+      <w:pPr>
+        <w:pStyle w:val="ListParagraph"/>
+        <w:numPr>
+          <w:ilvl w:val="0"/>
+          <w:numId w:val="4"/>
+        </w:numPr>
+      </w:pPr>
+      <w:r>
+        <w:t>Math proofs</w:t>
+      </w:r>
+    </w:p>
+    <w:p>
+      <w:pPr>
+        <w:pStyle w:val="ListParagraph"/>
+        <w:numPr>
+          <w:ilvl w:val="0"/>
+          <w:numId w:val="4"/>
+        </w:numPr>
+      </w:pPr>
+      <w:r>
+        <w:t>Computing (Simulations)</w:t>
+      </w:r>
+    </w:p>
+    <w:p/>
+    <w:p>
+      <w:r>
+        <w:t>Writing tasks</w:t>
+      </w:r>
+      <w:r>
+        <w:t xml:space="preserve"> – write every day!</w:t>
+      </w:r>
+    </w:p>
+    <w:p>
+      <w:pPr>
+        <w:pStyle w:val="ListParagraph"/>
+        <w:numPr>
+          <w:ilvl w:val="0"/>
+          <w:numId w:val="2"/>
+        </w:numPr>
+      </w:pPr>
+      <w:r>
+        <w:t>Literature review</w:t>
       </w:r>
     </w:p>
     <w:p>
@@ -270,6 +168,493 @@
         </w:numPr>
       </w:pPr>
       <w:r>
+        <w:t>Look into pattern mixture model, need one sentence describing why it’s different from what we are doing</w:t>
+      </w:r>
+    </w:p>
+    <w:p>
+      <w:pPr>
+        <w:pStyle w:val="ListParagraph"/>
+        <w:numPr>
+          <w:ilvl w:val="0"/>
+          <w:numId w:val="2"/>
+        </w:numPr>
+      </w:pPr>
+      <w:r>
+        <w:t>Pick journals for three papers</w:t>
+      </w:r>
+      <w:r>
+        <w:t xml:space="preserve"> – can use paper from target journal to base our paper formatting off of</w:t>
+      </w:r>
+    </w:p>
+    <w:p>
+      <w:pPr>
+        <w:pStyle w:val="ListParagraph"/>
+        <w:numPr>
+          <w:ilvl w:val="1"/>
+          <w:numId w:val="2"/>
+        </w:numPr>
+      </w:pPr>
+      <w:r>
+        <w:t>Unreasonable journals:</w:t>
+      </w:r>
+      <w:r>
+        <w:t xml:space="preserve"> anals of statistics, biometrics, biometrika, journal of the ASA, journal of the royal statistical society series B</w:t>
+      </w:r>
+    </w:p>
+    <w:p>
+      <w:pPr>
+        <w:pStyle w:val="ListParagraph"/>
+        <w:numPr>
+          <w:ilvl w:val="1"/>
+          <w:numId w:val="2"/>
+        </w:numPr>
+      </w:pPr>
+      <w:r>
+        <w:t>Reasonable journals: statistics in medicine, jabes, jcgs</w:t>
+      </w:r>
+    </w:p>
+    <w:p>
+      <w:pPr>
+        <w:pStyle w:val="ListParagraph"/>
+        <w:numPr>
+          <w:ilvl w:val="0"/>
+          <w:numId w:val="2"/>
+        </w:numPr>
+      </w:pPr>
+      <w:r>
+        <w:t>Start on proposal:</w:t>
+      </w:r>
+    </w:p>
+    <w:p>
+      <w:pPr>
+        <w:pStyle w:val="ListParagraph"/>
+        <w:numPr>
+          <w:ilvl w:val="1"/>
+          <w:numId w:val="2"/>
+        </w:numPr>
+      </w:pPr>
+      <w:r>
+        <w:t xml:space="preserve">Put blank tables in results. For discussion, say what questions you will answer. </w:t>
+      </w:r>
+    </w:p>
+    <w:p>
+      <w:pPr>
+        <w:pStyle w:val="ListParagraph"/>
+        <w:numPr>
+          <w:ilvl w:val="1"/>
+          <w:numId w:val="2"/>
+        </w:numPr>
+      </w:pPr>
+      <w:r>
+        <w:t>Simulation paper will look a lot like the Johnson paper published in Statistics and Medicine</w:t>
+      </w:r>
+    </w:p>
+    <w:p>
+      <w:pPr>
+        <w:pStyle w:val="ListParagraph"/>
+        <w:numPr>
+          <w:ilvl w:val="2"/>
+          <w:numId w:val="2"/>
+        </w:numPr>
+      </w:pPr>
+      <w:r>
+        <w:t>Will have same first four subsections of “simulation” section</w:t>
+      </w:r>
+      <w:r>
+        <w:t>, can use the same metrics</w:t>
+      </w:r>
+    </w:p>
+    <w:p>
+      <w:pPr>
+        <w:pStyle w:val="ListParagraph"/>
+        <w:numPr>
+          <w:ilvl w:val="1"/>
+          <w:numId w:val="2"/>
+        </w:numPr>
+      </w:pPr>
+      <w:r>
+        <w:t>For quasilex paper:</w:t>
+      </w:r>
+    </w:p>
+    <w:p>
+      <w:pPr>
+        <w:pStyle w:val="ListParagraph"/>
+        <w:numPr>
+          <w:ilvl w:val="2"/>
+          <w:numId w:val="2"/>
+        </w:numPr>
+      </w:pPr>
+      <w:r>
+        <w:t>Title</w:t>
+      </w:r>
+    </w:p>
+    <w:p>
+      <w:pPr>
+        <w:pStyle w:val="ListParagraph"/>
+        <w:numPr>
+          <w:ilvl w:val="2"/>
+          <w:numId w:val="2"/>
+        </w:numPr>
+      </w:pPr>
+      <w:r>
+        <w:t>Authors</w:t>
+      </w:r>
+    </w:p>
+    <w:p>
+      <w:pPr>
+        <w:pStyle w:val="ListParagraph"/>
+        <w:numPr>
+          <w:ilvl w:val="2"/>
+          <w:numId w:val="2"/>
+        </w:numPr>
+      </w:pPr>
+      <w:r>
+        <w:t>Abstract</w:t>
+      </w:r>
+    </w:p>
+    <w:p>
+      <w:pPr>
+        <w:pStyle w:val="ListParagraph"/>
+        <w:numPr>
+          <w:ilvl w:val="2"/>
+          <w:numId w:val="2"/>
+        </w:numPr>
+      </w:pPr>
+      <w:r>
+        <w:t>Introduction</w:t>
+      </w:r>
+    </w:p>
+    <w:p>
+      <w:pPr>
+        <w:pStyle w:val="ListParagraph"/>
+        <w:numPr>
+          <w:ilvl w:val="3"/>
+          <w:numId w:val="2"/>
+        </w:numPr>
+      </w:pPr>
+      <w:r>
+        <w:t>Motivating example</w:t>
+      </w:r>
+    </w:p>
+    <w:p>
+      <w:pPr>
+        <w:pStyle w:val="ListParagraph"/>
+        <w:numPr>
+          <w:ilvl w:val="3"/>
+          <w:numId w:val="2"/>
+        </w:numPr>
+      </w:pPr>
+      <w:r>
+        <w:t>Literature review</w:t>
+      </w:r>
+    </w:p>
+    <w:p>
+      <w:pPr>
+        <w:pStyle w:val="ListParagraph"/>
+        <w:numPr>
+          <w:ilvl w:val="3"/>
+          <w:numId w:val="2"/>
+        </w:numPr>
+      </w:pPr>
+      <w:r>
+        <w:t>Why we care</w:t>
+      </w:r>
+    </w:p>
+    <w:p>
+      <w:pPr>
+        <w:pStyle w:val="ListParagraph"/>
+        <w:numPr>
+          <w:ilvl w:val="3"/>
+          <w:numId w:val="2"/>
+        </w:numPr>
+      </w:pPr>
+      <w:r>
+        <w:t>What we are not doing</w:t>
+      </w:r>
+    </w:p>
+    <w:p>
+      <w:pPr>
+        <w:pStyle w:val="ListParagraph"/>
+        <w:numPr>
+          <w:ilvl w:val="3"/>
+          <w:numId w:val="2"/>
+        </w:numPr>
+      </w:pPr>
+      <w:r>
+        <w:t>Sections of paper</w:t>
+      </w:r>
+    </w:p>
+    <w:p>
+      <w:pPr>
+        <w:pStyle w:val="ListParagraph"/>
+        <w:numPr>
+          <w:ilvl w:val="2"/>
+          <w:numId w:val="2"/>
+        </w:numPr>
+      </w:pPr>
+      <w:r>
+        <w:t>Methods</w:t>
+      </w:r>
+    </w:p>
+    <w:p>
+      <w:pPr>
+        <w:pStyle w:val="ListParagraph"/>
+        <w:numPr>
+          <w:ilvl w:val="3"/>
+          <w:numId w:val="2"/>
+        </w:numPr>
+      </w:pPr>
+      <w:r>
+        <w:t>Notation and Definitions</w:t>
+      </w:r>
+    </w:p>
+    <w:p>
+      <w:pPr>
+        <w:pStyle w:val="ListParagraph"/>
+        <w:numPr>
+          <w:ilvl w:val="4"/>
+          <w:numId w:val="2"/>
+        </w:numPr>
+      </w:pPr>
+      <w:r>
+        <w:t>Missingness process</w:t>
+      </w:r>
+    </w:p>
+    <w:p>
+      <w:pPr>
+        <w:pStyle w:val="ListParagraph"/>
+        <w:numPr>
+          <w:ilvl w:val="4"/>
+          <w:numId w:val="2"/>
+        </w:numPr>
+      </w:pPr>
+      <w:r>
+        <w:lastRenderedPageBreak/>
+        <w:t>Deletion classes</w:t>
+      </w:r>
+    </w:p>
+    <w:p>
+      <w:pPr>
+        <w:pStyle w:val="ListParagraph"/>
+        <w:numPr>
+          <w:ilvl w:val="3"/>
+          <w:numId w:val="2"/>
+        </w:numPr>
+      </w:pPr>
+      <w:r>
+        <w:t>Preliminary results</w:t>
+      </w:r>
+    </w:p>
+    <w:p>
+      <w:pPr>
+        <w:pStyle w:val="ListParagraph"/>
+        <w:numPr>
+          <w:ilvl w:val="4"/>
+          <w:numId w:val="2"/>
+        </w:numPr>
+      </w:pPr>
+      <w:r>
+        <w:t>Estimation in deletion classes</w:t>
+      </w:r>
+    </w:p>
+    <w:p>
+      <w:pPr>
+        <w:pStyle w:val="ListParagraph"/>
+        <w:numPr>
+          <w:ilvl w:val="4"/>
+          <w:numId w:val="2"/>
+        </w:numPr>
+      </w:pPr>
+      <w:r>
+        <w:t>Weighted estimates</w:t>
+      </w:r>
+    </w:p>
+    <w:p>
+      <w:pPr>
+        <w:pStyle w:val="ListParagraph"/>
+        <w:numPr>
+          <w:ilvl w:val="5"/>
+          <w:numId w:val="2"/>
+        </w:numPr>
+      </w:pPr>
+      <w:r>
+        <w:t>Unbiased</w:t>
+      </w:r>
+    </w:p>
+    <w:p>
+      <w:pPr>
+        <w:pStyle w:val="ListParagraph"/>
+        <w:numPr>
+          <w:ilvl w:val="5"/>
+          <w:numId w:val="2"/>
+        </w:numPr>
+      </w:pPr>
+      <w:r>
+        <w:t>Consistent</w:t>
+      </w:r>
+    </w:p>
+    <w:p>
+      <w:pPr>
+        <w:pStyle w:val="ListParagraph"/>
+        <w:numPr>
+          <w:ilvl w:val="5"/>
+          <w:numId w:val="2"/>
+        </w:numPr>
+      </w:pPr>
+      <w:r>
+        <w:t>Distribution theory</w:t>
+      </w:r>
+    </w:p>
+    <w:p>
+      <w:pPr>
+        <w:pStyle w:val="ListParagraph"/>
+        <w:numPr>
+          <w:ilvl w:val="5"/>
+          <w:numId w:val="2"/>
+        </w:numPr>
+      </w:pPr>
+      <w:r>
+        <w:t>Test statistic</w:t>
+      </w:r>
+    </w:p>
+    <w:p>
+      <w:pPr>
+        <w:pStyle w:val="ListParagraph"/>
+        <w:numPr>
+          <w:ilvl w:val="5"/>
+          <w:numId w:val="2"/>
+        </w:numPr>
+      </w:pPr>
+      <w:r>
+        <w:t>Distribution under the null</w:t>
+      </w:r>
+    </w:p>
+    <w:p>
+      <w:pPr>
+        <w:pStyle w:val="ListParagraph"/>
+        <w:numPr>
+          <w:ilvl w:val="5"/>
+          <w:numId w:val="2"/>
+        </w:numPr>
+      </w:pPr>
+      <w:r>
+        <w:t>Simulations to check everything (proposed)</w:t>
+      </w:r>
+    </w:p>
+    <w:p>
+      <w:pPr>
+        <w:pStyle w:val="ListParagraph"/>
+        <w:numPr>
+          <w:ilvl w:val="5"/>
+          <w:numId w:val="2"/>
+        </w:numPr>
+      </w:pPr>
+      <w:r>
+        <w:t>Example (proposed) – Brandy will help come up with</w:t>
+      </w:r>
+    </w:p>
+    <w:p/>
+    <w:p>
+      <w:r>
+        <w:t>Computing tasks</w:t>
+      </w:r>
+    </w:p>
+    <w:p>
+      <w:pPr>
+        <w:pStyle w:val="ListParagraph"/>
+        <w:numPr>
+          <w:ilvl w:val="0"/>
+          <w:numId w:val="2"/>
+        </w:numPr>
+      </w:pPr>
+      <w:r>
+        <w:t>Brandy will show Ilana where</w:t>
+      </w:r>
+      <w:r>
+        <w:t xml:space="preserve"> </w:t>
+      </w:r>
+      <w:r>
+        <w:t>to store</w:t>
+      </w:r>
+      <w:r>
+        <w:t xml:space="preserve"> files and </w:t>
+      </w:r>
+      <w:r>
+        <w:t>how to document</w:t>
+      </w:r>
+    </w:p>
+    <w:p>
+      <w:pPr>
+        <w:pStyle w:val="ListParagraph"/>
+        <w:numPr>
+          <w:ilvl w:val="0"/>
+          <w:numId w:val="2"/>
+        </w:numPr>
+      </w:pPr>
+      <w:r>
+        <w:t xml:space="preserve">Make data generator that can generate correlated outcomes for different sample sizes, percentages of missingness, correlations between outcomes (sigma), and betas. </w:t>
+      </w:r>
+    </w:p>
+    <w:p>
+      <w:pPr>
+        <w:pStyle w:val="ListParagraph"/>
+        <w:numPr>
+          <w:ilvl w:val="1"/>
+          <w:numId w:val="2"/>
+        </w:numPr>
+      </w:pPr>
+      <w:r>
+        <w:t>Generate Gaussian data using missingness mechanism developed by Qaqish</w:t>
+      </w:r>
+      <w:r>
+        <w:t xml:space="preserve"> </w:t>
+      </w:r>
+    </w:p>
+    <w:p>
+      <w:pPr>
+        <w:pStyle w:val="ListParagraph"/>
+        <w:numPr>
+          <w:ilvl w:val="2"/>
+          <w:numId w:val="2"/>
+        </w:numPr>
+      </w:pPr>
+      <w:r>
+        <w:t xml:space="preserve">Brandy has code for simple random missingness – use this to get started. Be aware of freeing matrices to free up memory. </w:t>
+      </w:r>
+    </w:p>
+    <w:p>
+      <w:pPr>
+        <w:pStyle w:val="ListParagraph"/>
+        <w:numPr>
+          <w:ilvl w:val="2"/>
+          <w:numId w:val="2"/>
+        </w:numPr>
+      </w:pPr>
+      <w:r>
+        <w:t>Kevin Josey paper describes mechanism, as well as Qaqish paper in dropbox folder</w:t>
+      </w:r>
+    </w:p>
+    <w:p>
+      <w:pPr>
+        <w:pStyle w:val="ListParagraph"/>
+        <w:numPr>
+          <w:ilvl w:val="1"/>
+          <w:numId w:val="2"/>
+        </w:numPr>
+      </w:pPr>
+      <w:r>
+        <w:t>Start with full Y, sick the gremlin on it, then generate X (or else may run into less than full rank X)</w:t>
+      </w:r>
+    </w:p>
+    <w:p>
+      <w:pPr>
+        <w:pStyle w:val="ListParagraph"/>
+        <w:numPr>
+          <w:ilvl w:val="1"/>
+          <w:numId w:val="2"/>
+        </w:numPr>
+      </w:pPr>
+      <w:r>
         <w:t>Continuous Y</w:t>
       </w:r>
     </w:p>
@@ -282,10 +667,7 @@
         </w:numPr>
       </w:pPr>
       <w:r>
-        <w:t>Pick betas for testing under the</w:t>
-      </w:r>
-      <w:r>
-        <w:t xml:space="preserve"> alternative</w:t>
+        <w:t>Pick betas for testing under the alternative</w:t>
       </w:r>
     </w:p>
     <w:p>
@@ -336,6 +718,12 @@
         <w:t>Tabulate Type I error, convergence, biasedness of estimates, and power</w:t>
       </w:r>
     </w:p>
+    <w:p/>
+    <w:p>
+      <w:r>
+        <w:t>Math proofy tasks</w:t>
+      </w:r>
+    </w:p>
     <w:p>
       <w:pPr>
         <w:pStyle w:val="ListParagraph"/>
@@ -345,7 +733,25 @@
         </w:numPr>
       </w:pPr>
       <w:r>
-        <w:t>Literature review</w:t>
+        <w:t>Finish Bonferroni correction proof</w:t>
+      </w:r>
+    </w:p>
+    <w:p>
+      <w:pPr>
+        <w:pStyle w:val="ListParagraph"/>
+        <w:numPr>
+          <w:ilvl w:val="0"/>
+          <w:numId w:val="2"/>
+        </w:numPr>
+      </w:pPr>
+      <w:r>
+        <w:t>Think about unifying notation</w:t>
+      </w:r>
+      <w:r>
+        <w:t xml:space="preserve"> as you go </w:t>
+      </w:r>
+      <w:r>
+        <w:t>– you can introduce new operators (like Johnson did) to unify things</w:t>
       </w:r>
     </w:p>
     <w:p/>
@@ -377,6 +783,80 @@
       <w:r>
         <w:t>F31 grant</w:t>
       </w:r>
+      <w:r>
+        <w:t xml:space="preserve"> – due December 8</w:t>
+      </w:r>
+    </w:p>
+    <w:p>
+      <w:pPr>
+        <w:pStyle w:val="ListParagraph"/>
+        <w:numPr>
+          <w:ilvl w:val="1"/>
+          <w:numId w:val="3"/>
+        </w:numPr>
+        <w:rPr>
+          <w:rFonts w:ascii="Times New Roman" w:eastAsia="Times New Roman" w:hAnsi="Times New Roman" w:cs="Times New Roman"/>
+        </w:rPr>
+      </w:pPr>
+      <w:r>
+        <w:rPr>
+          <w:rFonts w:ascii="Times New Roman" w:eastAsia="Times New Roman" w:hAnsi="Times New Roman" w:cs="Times New Roman"/>
+        </w:rPr>
+        <w:fldChar w:fldCharType="begin"/>
+      </w:r>
+      <w:r>
+        <w:rPr>
+          <w:rFonts w:ascii="Times New Roman" w:eastAsia="Times New Roman" w:hAnsi="Times New Roman" w:cs="Times New Roman"/>
+        </w:rPr>
+        <w:instrText xml:space="preserve"> HYPERLINK "https://grants.nih.gov/grants/guide/pa-files/pa-18-671.html" </w:instrText>
+      </w:r>
+      <w:r>
+        <w:rPr>
+          <w:rFonts w:ascii="Times New Roman" w:eastAsia="Times New Roman" w:hAnsi="Times New Roman" w:cs="Times New Roman"/>
+        </w:rPr>
+      </w:r>
+      <w:r>
+        <w:rPr>
+          <w:rFonts w:ascii="Times New Roman" w:eastAsia="Times New Roman" w:hAnsi="Times New Roman" w:cs="Times New Roman"/>
+        </w:rPr>
+        <w:fldChar w:fldCharType="separate"/>
+      </w:r>
+      <w:r>
+        <w:rPr>
+          <w:rFonts w:ascii="Times New Roman" w:eastAsia="Times New Roman" w:hAnsi="Times New Roman" w:cs="Times New Roman"/>
+          <w:color w:val="0000FF"/>
+          <w:u w:val="single"/>
+        </w:rPr>
+        <w:t>https://grants.nih.gov/grants/guide/pa-files/pa-18-671.html</w:t>
+      </w:r>
+      <w:r>
+        <w:rPr>
+          <w:rFonts w:ascii="Times New Roman" w:eastAsia="Times New Roman" w:hAnsi="Times New Roman" w:cs="Times New Roman"/>
+        </w:rPr>
+        <w:fldChar w:fldCharType="end"/>
+      </w:r>
+    </w:p>
+    <w:p>
+      <w:pPr>
+        <w:pStyle w:val="ListParagraph"/>
+        <w:numPr>
+          <w:ilvl w:val="1"/>
+          <w:numId w:val="3"/>
+        </w:numPr>
+        <w:rPr>
+          <w:rFonts w:ascii="Times New Roman" w:eastAsia="Times New Roman" w:hAnsi="Times New Roman" w:cs="Times New Roman"/>
+        </w:rPr>
+      </w:pPr>
+      <w:hyperlink r:id="rId5" w:history="1">
+        <w:r>
+          <w:rPr>
+            <w:rFonts w:ascii="Times New Roman" w:eastAsia="Times New Roman" w:hAnsi="Times New Roman" w:cs="Times New Roman"/>
+            <w:color w:val="0000FF"/>
+            <w:u w:val="single"/>
+          </w:rPr>
+          <w:t>https://grants.nih.gov/grants/how-to-apply-application-guide/due-dates-and-submission-policies/due-dates.htm</w:t>
+        </w:r>
+      </w:hyperlink>
     </w:p>
     <w:p>
       <w:pPr>
@@ -388,6 +868,45 @@
       </w:pPr>
       <w:r>
         <w:t>Ilana has funding from BIOS department to use on a conference</w:t>
+      </w:r>
+    </w:p>
+    <w:p>
+      <w:pPr>
+        <w:pStyle w:val="ListParagraph"/>
+        <w:numPr>
+          <w:ilvl w:val="1"/>
+          <w:numId w:val="3"/>
+        </w:numPr>
+      </w:pPr>
+      <w:r>
+        <w:t>Talk to Ivana Yang about an epigenetics conference</w:t>
+      </w:r>
+    </w:p>
+    <w:p>
+      <w:pPr>
+        <w:pStyle w:val="ListParagraph"/>
+        <w:numPr>
+          <w:ilvl w:val="1"/>
+          <w:numId w:val="3"/>
+        </w:numPr>
+      </w:pPr>
+      <w:r>
+        <w:t>Or, teaching conferences</w:t>
+      </w:r>
+      <w:r>
+        <w:t xml:space="preserve"> (SACNAS)</w:t>
+      </w:r>
+    </w:p>
+    <w:p>
+      <w:pPr>
+        <w:pStyle w:val="ListParagraph"/>
+        <w:numPr>
+          <w:ilvl w:val="0"/>
+          <w:numId w:val="3"/>
+        </w:numPr>
+      </w:pPr>
+      <w:r>
+        <w:t xml:space="preserve">Throughout summer: use Maya as needed. Could do team programming or writing with her. Could put her in charge of running code to generate data. </w:t>
       </w:r>
     </w:p>
     <w:sectPr>
@@ -418,7 +937,7 @@
         <w:rFonts w:ascii="Symbol" w:hAnsi="Symbol" w:hint="default"/>
       </w:rPr>
     </w:lvl>
-    <w:lvl w:ilvl="1" w:tplc="04090003" w:tentative="1">
+    <w:lvl w:ilvl="1" w:tplc="04090003">
       <w:start w:val="1"/>
       <w:numFmt w:val="bullet"/>
       <w:lvlText w:val="o"/>
@@ -516,6 +1035,208 @@
     </w:lvl>
   </w:abstractNum>
   <w:abstractNum w:abstractNumId="1">
+    <w:nsid w:val="4AE50020"/>
+    <w:multiLevelType w:val="hybridMultilevel"/>
+    <w:tmpl w:val="272C1A4E"/>
+    <w:lvl w:ilvl="0" w:tplc="04090011">
+      <w:start w:val="1"/>
+      <w:numFmt w:val="decimal"/>
+      <w:lvlText w:val="%1)"/>
+      <w:lvlJc w:val="left"/>
+      <w:pPr>
+        <w:ind w:left="720" w:hanging="360"/>
+      </w:pPr>
+      <w:rPr>
+        <w:rFonts w:hint="default"/>
+      </w:rPr>
+    </w:lvl>
+    <w:lvl w:ilvl="1" w:tplc="04090019" w:tentative="1">
+      <w:start w:val="1"/>
+      <w:numFmt w:val="lowerLetter"/>
+      <w:lvlText w:val="%2."/>
+      <w:lvlJc w:val="left"/>
+      <w:pPr>
+        <w:ind w:left="1440" w:hanging="360"/>
+      </w:pPr>
+    </w:lvl>
+    <w:lvl w:ilvl="2" w:tplc="0409001B" w:tentative="1">
+      <w:start w:val="1"/>
+      <w:numFmt w:val="lowerRoman"/>
+      <w:lvlText w:val="%3."/>
+      <w:lvlJc w:val="right"/>
+      <w:pPr>
+        <w:ind w:left="2160" w:hanging="180"/>
+      </w:pPr>
+    </w:lvl>
+    <w:lvl w:ilvl="3" w:tplc="0409000F" w:tentative="1">
+      <w:start w:val="1"/>
+      <w:numFmt w:val="decimal"/>
+      <w:lvlText w:val="%4."/>
+      <w:lvlJc w:val="left"/>
+      <w:pPr>
+        <w:ind w:left="2880" w:hanging="360"/>
+      </w:pPr>
+    </w:lvl>
+    <w:lvl w:ilvl="4" w:tplc="04090019" w:tentative="1">
+      <w:start w:val="1"/>
+      <w:numFmt w:val="lowerLetter"/>
+      <w:lvlText w:val="%5."/>
+      <w:lvlJc w:val="left"/>
+      <w:pPr>
+        <w:ind w:left="3600" w:hanging="360"/>
+      </w:pPr>
+    </w:lvl>
+    <w:lvl w:ilvl="5" w:tplc="0409001B" w:tentative="1">
+      <w:start w:val="1"/>
+      <w:numFmt w:val="lowerRoman"/>
+      <w:lvlText w:val="%6."/>
+      <w:lvlJc w:val="right"/>
+      <w:pPr>
+        <w:ind w:left="4320" w:hanging="180"/>
+      </w:pPr>
+    </w:lvl>
+    <w:lvl w:ilvl="6" w:tplc="0409000F" w:tentative="1">
+      <w:start w:val="1"/>
+      <w:numFmt w:val="decimal"/>
+      <w:lvlText w:val="%7."/>
+      <w:lvlJc w:val="left"/>
+      <w:pPr>
+        <w:ind w:left="5040" w:hanging="360"/>
+      </w:pPr>
+    </w:lvl>
+    <w:lvl w:ilvl="7" w:tplc="04090019" w:tentative="1">
+      <w:start w:val="1"/>
+      <w:numFmt w:val="lowerLetter"/>
+      <w:lvlText w:val="%8."/>
+      <w:lvlJc w:val="left"/>
+      <w:pPr>
+        <w:ind w:left="5760" w:hanging="360"/>
+      </w:pPr>
+    </w:lvl>
+    <w:lvl w:ilvl="8" w:tplc="0409001B" w:tentative="1">
+      <w:start w:val="1"/>
+      <w:numFmt w:val="lowerRoman"/>
+      <w:lvlText w:val="%9."/>
+      <w:lvlJc w:val="right"/>
+      <w:pPr>
+        <w:ind w:left="6480" w:hanging="180"/>
+      </w:pPr>
+    </w:lvl>
+  </w:abstractNum>
+  <w:abstractNum w:abstractNumId="2">
+    <w:nsid w:val="4DA4632C"/>
+    <w:multiLevelType w:val="hybridMultilevel"/>
+    <w:tmpl w:val="950A4E00"/>
+    <w:lvl w:ilvl="0" w:tplc="04090001">
+      <w:start w:val="1"/>
+      <w:numFmt w:val="bullet"/>
+      <w:lvlText w:val=""/>
+      <w:lvlJc w:val="left"/>
+      <w:pPr>
+        <w:ind w:left="720" w:hanging="360"/>
+      </w:pPr>
+      <w:rPr>
+        <w:rFonts w:ascii="Symbol" w:hAnsi="Symbol" w:hint="default"/>
+      </w:rPr>
+    </w:lvl>
+    <w:lvl w:ilvl="1" w:tplc="04090003" w:tentative="1">
+      <w:start w:val="1"/>
+      <w:numFmt w:val="bullet"/>
+      <w:lvlText w:val="o"/>
+      <w:lvlJc w:val="left"/>
+      <w:pPr>
+        <w:ind w:left="1440" w:hanging="360"/>
+      </w:pPr>
+      <w:rPr>
+        <w:rFonts w:ascii="Courier New" w:hAnsi="Courier New" w:cs="Courier New" w:hint="default"/>
+      </w:rPr>
+    </w:lvl>
+    <w:lvl w:ilvl="2" w:tplc="04090005" w:tentative="1">
+      <w:start w:val="1"/>
+      <w:numFmt w:val="bullet"/>
+      <w:lvlText w:val=""/>
+      <w:lvlJc w:val="left"/>
+      <w:pPr>
+        <w:ind w:left="2160" w:hanging="360"/>
+      </w:pPr>
+      <w:rPr>
+        <w:rFonts w:ascii="Wingdings" w:hAnsi="Wingdings" w:hint="default"/>
+      </w:rPr>
+    </w:lvl>
+    <w:lvl w:ilvl="3" w:tplc="04090001" w:tentative="1">
+      <w:start w:val="1"/>
+      <w:numFmt w:val="bullet"/>
+      <w:lvlText w:val=""/>
+      <w:lvlJc w:val="left"/>
+      <w:pPr>
+        <w:ind w:left="2880" w:hanging="360"/>
+      </w:pPr>
+      <w:rPr>
+        <w:rFonts w:ascii="Symbol" w:hAnsi="Symbol" w:hint="default"/>
+      </w:rPr>
+    </w:lvl>
+    <w:lvl w:ilvl="4" w:tplc="04090003" w:tentative="1">
+      <w:start w:val="1"/>
+      <w:numFmt w:val="bullet"/>
+      <w:lvlText w:val="o"/>
+      <w:lvlJc w:val="left"/>
+      <w:pPr>
+        <w:ind w:left="3600" w:hanging="360"/>
+      </w:pPr>
+      <w:rPr>
+        <w:rFonts w:ascii="Courier New" w:hAnsi="Courier New" w:cs="Courier New" w:hint="default"/>
+      </w:rPr>
+    </w:lvl>
+    <w:lvl w:ilvl="5" w:tplc="04090005" w:tentative="1">
+      <w:start w:val="1"/>
+      <w:numFmt w:val="bullet"/>
+      <w:lvlText w:val=""/>
+      <w:lvlJc w:val="left"/>
+      <w:pPr>
+        <w:ind w:left="4320" w:hanging="360"/>
+      </w:pPr>
+      <w:rPr>
+        <w:rFonts w:ascii="Wingdings" w:hAnsi="Wingdings" w:hint="default"/>
+      </w:rPr>
+    </w:lvl>
+    <w:lvl w:ilvl="6" w:tplc="04090001" w:tentative="1">
+      <w:start w:val="1"/>
+      <w:numFmt w:val="bullet"/>
+      <w:lvlText w:val=""/>
+      <w:lvlJc w:val="left"/>
+      <w:pPr>
+        <w:ind w:left="5040" w:hanging="360"/>
+      </w:pPr>
+      <w:rPr>
+        <w:rFonts w:ascii="Symbol" w:hAnsi="Symbol" w:hint="default"/>
+      </w:rPr>
+    </w:lvl>
+    <w:lvl w:ilvl="7" w:tplc="04090003" w:tentative="1">
+      <w:start w:val="1"/>
+      <w:numFmt w:val="bullet"/>
+      <w:lvlText w:val="o"/>
+      <w:lvlJc w:val="left"/>
+      <w:pPr>
+        <w:ind w:left="5760" w:hanging="360"/>
+      </w:pPr>
+      <w:rPr>
+        <w:rFonts w:ascii="Courier New" w:hAnsi="Courier New" w:cs="Courier New" w:hint="default"/>
+      </w:rPr>
+    </w:lvl>
+    <w:lvl w:ilvl="8" w:tplc="04090005" w:tentative="1">
+      <w:start w:val="1"/>
+      <w:numFmt w:val="bullet"/>
+      <w:lvlText w:val=""/>
+      <w:lvlJc w:val="left"/>
+      <w:pPr>
+        <w:ind w:left="6480" w:hanging="360"/>
+      </w:pPr>
+      <w:rPr>
+        <w:rFonts w:ascii="Wingdings" w:hAnsi="Wingdings" w:hint="default"/>
+      </w:rPr>
+    </w:lvl>
+  </w:abstractNum>
+  <w:abstractNum w:abstractNumId="3">
     <w:nsid w:val="54C95D4E"/>
     <w:multiLevelType w:val="hybridMultilevel"/>
     <w:tmpl w:val="99C6D7DC"/>
@@ -628,7 +1349,7 @@
       </w:rPr>
     </w:lvl>
   </w:abstractNum>
-  <w:abstractNum w:abstractNumId="2">
+  <w:abstractNum w:abstractNumId="4">
     <w:nsid w:val="5C130713"/>
     <w:multiLevelType w:val="hybridMultilevel"/>
     <w:tmpl w:val="0C6A969E"/>
@@ -668,7 +1389,7 @@
         <w:rFonts w:ascii="Wingdings" w:hAnsi="Wingdings" w:hint="default"/>
       </w:rPr>
     </w:lvl>
-    <w:lvl w:ilvl="3" w:tplc="04090001" w:tentative="1">
+    <w:lvl w:ilvl="3" w:tplc="04090001">
       <w:start w:val="1"/>
       <w:numFmt w:val="bullet"/>
       <w:lvlText w:val=""/>
@@ -680,7 +1401,7 @@
         <w:rFonts w:ascii="Symbol" w:hAnsi="Symbol" w:hint="default"/>
       </w:rPr>
     </w:lvl>
-    <w:lvl w:ilvl="4" w:tplc="04090003" w:tentative="1">
+    <w:lvl w:ilvl="4" w:tplc="04090003">
       <w:start w:val="1"/>
       <w:numFmt w:val="bullet"/>
       <w:lvlText w:val="o"/>
@@ -692,7 +1413,7 @@
         <w:rFonts w:ascii="Courier New" w:hAnsi="Courier New" w:cs="Courier New" w:hint="default"/>
       </w:rPr>
     </w:lvl>
-    <w:lvl w:ilvl="5" w:tplc="04090005" w:tentative="1">
+    <w:lvl w:ilvl="5" w:tplc="04090005">
       <w:start w:val="1"/>
       <w:numFmt w:val="bullet"/>
       <w:lvlText w:val=""/>
@@ -742,13 +1463,19 @@
     </w:lvl>
   </w:abstractNum>
   <w:num w:numId="1">
-    <w:abstractNumId w:val="1"/>
+    <w:abstractNumId w:val="3"/>
   </w:num>
   <w:num w:numId="2">
-    <w:abstractNumId w:val="2"/>
+    <w:abstractNumId w:val="4"/>
   </w:num>
   <w:num w:numId="3">
     <w:abstractNumId w:val="0"/>
+  </w:num>
+  <w:num w:numId="4">
+    <w:abstractNumId w:val="1"/>
+  </w:num>
+  <w:num w:numId="5">
+    <w:abstractNumId w:val="2"/>
   </w:num>
 </w:numbering>
 </file>
@@ -1192,6 +1919,18 @@
       <w:contextualSpacing/>
     </w:pPr>
   </w:style>
+  <w:style w:type="character" w:styleId="Hyperlink">
+    <w:name w:val="Hyperlink"/>
+    <w:basedOn w:val="DefaultParagraphFont"/>
+    <w:uiPriority w:val="99"/>
+    <w:semiHidden/>
+    <w:unhideWhenUsed/>
+    <w:rsid w:val="00B26C30"/>
+    <w:rPr>
+      <w:color w:val="0000FF"/>
+      <w:u w:val="single"/>
+    </w:rPr>
+  </w:style>
 </w:styles>
 </file>
 
